--- a/nonSiteStuff/DWebsite (1).docx
+++ b/nonSiteStuff/DWebsite (1).docx
@@ -37,6 +37,103 @@
         </w:rPr>
         <w:t xml:space="preserve">Place holder v</w:t>
       </w:r>
+    </w:p>
+    <w:p>
+      <w:pPr>
+        <w:pBdr/>
+        <w:contextualSpacing w:val="0"/>
+        <w:rPr>
+          <w:sz w:val="28"/>
+          <w:szCs w:val="28"/>
+        </w:rPr>
+      </w:pPr>
+      <w:r>
+        <w:rPr>
+          <w:rtl w:val="0"/>
+        </w:rPr>
+      </w:r>
+    </w:p>
+    <w:p>
+      <w:pPr>
+        <w:pBdr/>
+        <w:contextualSpacing w:val="0"/>
+        <w:rPr>
+          <w:sz w:val="48"/>
+          <w:szCs w:val="48"/>
+        </w:rPr>
+      </w:pPr>
+      <w:r>
+        <w:rPr>
+          <w:sz w:val="48"/>
+          <w:szCs w:val="48"/>
+          <w:rtl w:val="0"/>
+        </w:rPr>
+        <w:t xml:space="preserve">What </w:t>
+      </w:r>
+      <w:r>
+        <w:rPr>
+          <w:b w:val="1"/>
+          <w:i w:val="1"/>
+          <w:sz w:val="48"/>
+          <w:szCs w:val="48"/>
+          <w:rtl w:val="0"/>
+        </w:rPr>
+        <w:t xml:space="preserve">is</w:t>
+      </w:r>
+      <w:r>
+        <w:rPr>
+          <w:sz w:val="48"/>
+          <w:szCs w:val="48"/>
+          <w:rtl w:val="0"/>
+        </w:rPr>
+        <w:t xml:space="preserve"> it</w:t>
+      </w:r>
+    </w:p>
+    <w:p>
+      <w:pPr>
+        <w:pBdr/>
+        <w:contextualSpacing w:val="0"/>
+        <w:rPr>
+          <w:sz w:val="28"/>
+          <w:szCs w:val="28"/>
+        </w:rPr>
+      </w:pPr>
+      <w:r>
+        <w:rPr>
+          <w:sz w:val="28"/>
+          <w:szCs w:val="28"/>
+          <w:rtl w:val="0"/>
+        </w:rPr>
+        <w:t xml:space="preserve">Contactless payments is a quicker and easier way to pay money.</w:t>
+      </w:r>
+    </w:p>
+    <w:p>
+      <w:pPr>
+        <w:pBdr/>
+        <w:contextualSpacing w:val="0"/>
+        <w:rPr>
+          <w:sz w:val="28"/>
+          <w:szCs w:val="28"/>
+        </w:rPr>
+      </w:pPr>
+      <w:r>
+        <w:rPr>
+          <w:sz w:val="28"/>
+          <w:szCs w:val="28"/>
+          <w:rtl w:val="0"/>
+        </w:rPr>
+        <w:t xml:space="preserve">For example, instead of carrying a bunch coins in your pocket just use contactless payments. Using a credit card or ordering anything from your mobile phone is a type of contactless payment</w:t>
+      </w:r>
+    </w:p>
+    <w:p>
+      <w:pPr>
+        <w:pBdr/>
+        <w:contextualSpacing w:val="0"/>
+        <w:rPr>
+          <w:sz w:val="28"/>
+          <w:szCs w:val="28"/>
+        </w:rPr>
+      </w:pPr>
       <w:r>
         <w:rPr>
           <w:rtl w:val="0"/>
